--- a/sql_labs/1sdelano_Romanov.docx
+++ b/sql_labs/1sdelano_Romanov.docx
@@ -14,8 +14,6 @@
           <w:szCs w:val="28"/>
         </w:rPr>
       </w:pPr>
-      <w:bookmarkStart w:id="0" w:name="_GoBack"/>
-      <w:bookmarkEnd w:id="0"/>
       <w:r>
         <w:rPr>
           <w:rFonts w:ascii="Times New Roman" w:hAnsi="Times New Roman"/>
@@ -6880,7 +6878,9 @@
         <w:pStyle w:val="HTML"/>
         <w:shd w:val="clear" w:color="auto" w:fill="2B2B2B"/>
         <w:rPr>
-          <w:color w:val="A9B7C6"/>
+          <w:b/>
+          <w:bCs/>
+          <w:color w:val="CC7832"/>
           <w:lang w:val="en-US"/>
         </w:rPr>
       </w:pPr>
@@ -6960,15 +6960,18 @@
           <w:color w:val="CC7832"/>
           <w:lang w:val="en-US"/>
         </w:rPr>
-        <w:t xml:space="preserve">ALTER TABLE </w:t>
-      </w:r>
-      <w:r>
-        <w:rPr>
-          <w:color w:val="A9B7C6"/>
-          <w:lang w:val="en-US"/>
-        </w:rPr>
-        <w:t xml:space="preserve">ZIPCODE_INFO </w:t>
-      </w:r>
+        <w:t>ALTER TABLE ZIPCODE_INFO</w:t>
+      </w:r>
+    </w:p>
+    <w:p>
+      <w:pPr>
+        <w:pStyle w:val="HTML"/>
+        <w:shd w:val="clear" w:color="auto" w:fill="2B2B2B"/>
+        <w:rPr>
+          <w:color w:val="A9B7C6"/>
+          <w:lang w:val="en-US"/>
+        </w:rPr>
+      </w:pPr>
       <w:r>
         <w:rPr>
           <w:b/>
@@ -6976,42 +6979,27 @@
           <w:color w:val="CC7832"/>
           <w:lang w:val="en-US"/>
         </w:rPr>
-        <w:t xml:space="preserve">ALTER COLUMN </w:t>
-      </w:r>
-      <w:r>
-        <w:rPr>
-          <w:color w:val="9876AA"/>
-          <w:lang w:val="en-US"/>
-        </w:rPr>
-        <w:t xml:space="preserve">CITY </w:t>
-      </w:r>
-      <w:r>
-        <w:rPr>
-          <w:color w:val="A9B7C6"/>
-          <w:lang w:val="en-US"/>
-        </w:rPr>
-        <w:t>VARCHAR2(</w:t>
-      </w:r>
-      <w:r>
-        <w:rPr>
-          <w:color w:val="6897BB"/>
-          <w:lang w:val="en-US"/>
-        </w:rPr>
-        <w:t>25</w:t>
-      </w:r>
-      <w:r>
-        <w:rPr>
-          <w:color w:val="A9B7C6"/>
-          <w:lang w:val="en-US"/>
-        </w:rPr>
-        <w:t>)</w:t>
-      </w:r>
-      <w:r>
-        <w:rPr>
-          <w:color w:val="CC7832"/>
-          <w:lang w:val="en-US"/>
-        </w:rPr>
-        <w:t>;</w:t>
+        <w:tab/>
+      </w:r>
+      <w:proofErr w:type="gramStart"/>
+      <w:r>
+        <w:rPr>
+          <w:b/>
+          <w:bCs/>
+          <w:color w:val="CC7832"/>
+          <w:lang w:val="en-US"/>
+        </w:rPr>
+        <w:t>MODIFY(</w:t>
+      </w:r>
+      <w:proofErr w:type="gramEnd"/>
+      <w:r>
+        <w:rPr>
+          <w:b/>
+          <w:bCs/>
+          <w:color w:val="CC7832"/>
+          <w:lang w:val="en-US"/>
+        </w:rPr>
+        <w:t>CITY VARCHAR2(25));</w:t>
       </w:r>
     </w:p>
     <w:p>
@@ -7517,26 +7505,12 @@
         <w:pStyle w:val="HTML"/>
         <w:shd w:val="clear" w:color="auto" w:fill="2B2B2B"/>
         <w:rPr>
-          <w:color w:val="A9B7C6"/>
-          <w:lang w:val="en-US"/>
-        </w:rPr>
-      </w:pPr>
-      <w:r>
-        <w:rPr>
           <w:b/>
           <w:bCs/>
           <w:color w:val="CC7832"/>
           <w:lang w:val="en-US"/>
         </w:rPr>
-        <w:t xml:space="preserve">ALTER TABLE </w:t>
-      </w:r>
-      <w:r>
-        <w:rPr>
-          <w:color w:val="A9B7C6"/>
-          <w:lang w:val="en-US"/>
-        </w:rPr>
-        <w:t xml:space="preserve">INSTRUCTOR_INFO </w:t>
-      </w:r>
+      </w:pPr>
       <w:r>
         <w:rPr>
           <w:b/>
@@ -7544,49 +7518,14 @@
           <w:color w:val="CC7832"/>
           <w:lang w:val="en-US"/>
         </w:rPr>
-        <w:t xml:space="preserve">ADD </w:t>
-      </w:r>
-      <w:r>
-        <w:rPr>
-          <w:color w:val="9876AA"/>
-          <w:lang w:val="en-US"/>
-        </w:rPr>
-        <w:t xml:space="preserve">STREET_ADDRESS </w:t>
-      </w:r>
-      <w:r>
-        <w:rPr>
-          <w:color w:val="A9B7C6"/>
-          <w:lang w:val="en-US"/>
-        </w:rPr>
-        <w:t>VARCHAR2(</w:t>
-      </w:r>
-      <w:r>
-        <w:rPr>
-          <w:color w:val="6897BB"/>
-          <w:lang w:val="en-US"/>
-        </w:rPr>
-        <w:t>50</w:t>
-      </w:r>
-      <w:r>
-        <w:rPr>
-          <w:color w:val="A9B7C6"/>
-          <w:lang w:val="en-US"/>
-        </w:rPr>
-        <w:t>)</w:t>
-      </w:r>
-      <w:r>
-        <w:rPr>
-          <w:color w:val="CC7832"/>
-          <w:lang w:val="en-US"/>
-        </w:rPr>
-        <w:t>;</w:t>
-      </w:r>
-      <w:r>
-        <w:rPr>
-          <w:color w:val="CC7832"/>
-          <w:lang w:val="en-US"/>
-        </w:rPr>
-        <w:br/>
+        <w:t xml:space="preserve">ALTER TABLE </w:t>
+      </w:r>
+      <w:r>
+        <w:rPr>
+          <w:color w:val="A9B7C6"/>
+          <w:lang w:val="en-US"/>
+        </w:rPr>
+        <w:t xml:space="preserve">INSTRUCTOR_INFO </w:t>
       </w:r>
       <w:r>
         <w:rPr>
@@ -7595,14 +7534,49 @@
           <w:color w:val="CC7832"/>
           <w:lang w:val="en-US"/>
         </w:rPr>
-        <w:t xml:space="preserve">ALTER TABLE </w:t>
-      </w:r>
-      <w:r>
-        <w:rPr>
-          <w:color w:val="A9B7C6"/>
-          <w:lang w:val="en-US"/>
-        </w:rPr>
-        <w:t xml:space="preserve">INSTRUCTOR_INFO </w:t>
+        <w:t xml:space="preserve">ADD </w:t>
+      </w:r>
+      <w:r>
+        <w:rPr>
+          <w:color w:val="9876AA"/>
+          <w:lang w:val="en-US"/>
+        </w:rPr>
+        <w:t xml:space="preserve">STREET_ADDRESS </w:t>
+      </w:r>
+      <w:r>
+        <w:rPr>
+          <w:color w:val="A9B7C6"/>
+          <w:lang w:val="en-US"/>
+        </w:rPr>
+        <w:t>VARCHAR2(</w:t>
+      </w:r>
+      <w:r>
+        <w:rPr>
+          <w:color w:val="6897BB"/>
+          <w:lang w:val="en-US"/>
+        </w:rPr>
+        <w:t>50</w:t>
+      </w:r>
+      <w:r>
+        <w:rPr>
+          <w:color w:val="A9B7C6"/>
+          <w:lang w:val="en-US"/>
+        </w:rPr>
+        <w:t>)</w:t>
+      </w:r>
+      <w:r>
+        <w:rPr>
+          <w:color w:val="CC7832"/>
+          <w:lang w:val="en-US"/>
+        </w:rPr>
+        <w:t>;</w:t>
+      </w:r>
+      <w:r>
+        <w:rPr>
+          <w:color w:val="CC7832"/>
+          <w:lang w:val="en-US"/>
+        </w:rPr>
+        <w:br/>
       </w:r>
       <w:r>
         <w:rPr>
@@ -7611,49 +7585,14 @@
           <w:color w:val="CC7832"/>
           <w:lang w:val="en-US"/>
         </w:rPr>
-        <w:t xml:space="preserve">ADD </w:t>
-      </w:r>
-      <w:r>
-        <w:rPr>
-          <w:color w:val="9876AA"/>
-          <w:lang w:val="en-US"/>
-        </w:rPr>
-        <w:t xml:space="preserve">ZIP_CODE </w:t>
-      </w:r>
-      <w:r>
-        <w:rPr>
-          <w:color w:val="A9B7C6"/>
-          <w:lang w:val="en-US"/>
-        </w:rPr>
-        <w:t>VARCHAR2(</w:t>
-      </w:r>
-      <w:r>
-        <w:rPr>
-          <w:color w:val="6897BB"/>
-          <w:lang w:val="en-US"/>
-        </w:rPr>
-        <w:t>5</w:t>
-      </w:r>
-      <w:r>
-        <w:rPr>
-          <w:color w:val="A9B7C6"/>
-          <w:lang w:val="en-US"/>
-        </w:rPr>
-        <w:t>)</w:t>
-      </w:r>
-      <w:r>
-        <w:rPr>
-          <w:color w:val="CC7832"/>
-          <w:lang w:val="en-US"/>
-        </w:rPr>
-        <w:t>;</w:t>
-      </w:r>
-      <w:r>
-        <w:rPr>
-          <w:color w:val="CC7832"/>
-          <w:lang w:val="en-US"/>
-        </w:rPr>
-        <w:br/>
+        <w:t xml:space="preserve">ALTER TABLE </w:t>
+      </w:r>
+      <w:r>
+        <w:rPr>
+          <w:color w:val="A9B7C6"/>
+          <w:lang w:val="en-US"/>
+        </w:rPr>
+        <w:t xml:space="preserve">INSTRUCTOR_INFO </w:t>
       </w:r>
       <w:r>
         <w:rPr>
@@ -7662,14 +7601,49 @@
           <w:color w:val="CC7832"/>
           <w:lang w:val="en-US"/>
         </w:rPr>
-        <w:t xml:space="preserve">ALTER TABLE </w:t>
-      </w:r>
-      <w:r>
-        <w:rPr>
-          <w:color w:val="A9B7C6"/>
-          <w:lang w:val="en-US"/>
-        </w:rPr>
-        <w:t xml:space="preserve">INSTRUCTOR_INFO </w:t>
+        <w:t xml:space="preserve">ADD </w:t>
+      </w:r>
+      <w:r>
+        <w:rPr>
+          <w:color w:val="9876AA"/>
+          <w:lang w:val="en-US"/>
+        </w:rPr>
+        <w:t xml:space="preserve">ZIP_CODE </w:t>
+      </w:r>
+      <w:r>
+        <w:rPr>
+          <w:color w:val="A9B7C6"/>
+          <w:lang w:val="en-US"/>
+        </w:rPr>
+        <w:t>VARCHAR2(</w:t>
+      </w:r>
+      <w:r>
+        <w:rPr>
+          <w:color w:val="6897BB"/>
+          <w:lang w:val="en-US"/>
+        </w:rPr>
+        <w:t>5</w:t>
+      </w:r>
+      <w:r>
+        <w:rPr>
+          <w:color w:val="A9B7C6"/>
+          <w:lang w:val="en-US"/>
+        </w:rPr>
+        <w:t>)</w:t>
+      </w:r>
+      <w:r>
+        <w:rPr>
+          <w:color w:val="CC7832"/>
+          <w:lang w:val="en-US"/>
+        </w:rPr>
+        <w:t>;</w:t>
+      </w:r>
+      <w:r>
+        <w:rPr>
+          <w:color w:val="CC7832"/>
+          <w:lang w:val="en-US"/>
+        </w:rPr>
+        <w:br/>
       </w:r>
       <w:r>
         <w:rPr>
@@ -7678,50 +7652,18 @@
           <w:color w:val="CC7832"/>
           <w:lang w:val="en-US"/>
         </w:rPr>
-        <w:t xml:space="preserve">ALTER COLUMN </w:t>
-      </w:r>
-      <w:r>
-        <w:rPr>
-          <w:color w:val="9876AA"/>
-          <w:lang w:val="en-US"/>
-        </w:rPr>
-        <w:t xml:space="preserve">INSTRUCTOR_FIRST_NAME </w:t>
-      </w:r>
-      <w:r>
-        <w:rPr>
-          <w:color w:val="A9B7C6"/>
-          <w:lang w:val="en-US"/>
-        </w:rPr>
-        <w:t>VARCHAR2(</w:t>
-      </w:r>
-      <w:r>
-        <w:rPr>
-          <w:color w:val="6897BB"/>
-          <w:lang w:val="en-US"/>
-        </w:rPr>
-        <w:t>25</w:t>
-      </w:r>
-      <w:r>
-        <w:rPr>
-          <w:color w:val="A9B7C6"/>
-          <w:lang w:val="en-US"/>
-        </w:rPr>
-        <w:t>)</w:t>
-      </w:r>
-      <w:r>
-        <w:rPr>
-          <w:color w:val="CC7832"/>
-          <w:lang w:val="en-US"/>
-        </w:rPr>
-        <w:t>;</w:t>
-      </w:r>
-      <w:r>
-        <w:rPr>
-          <w:color w:val="CC7832"/>
-          <w:lang w:val="en-US"/>
-        </w:rPr>
-        <w:br/>
-      </w:r>
+        <w:t>ALTER TABLE INSTRUCTOR_INFO MODIFY (INSTRUCTOR_FIRST_NAME VARCHAR2(25));</w:t>
+      </w:r>
+    </w:p>
+    <w:p>
+      <w:pPr>
+        <w:pStyle w:val="HTML"/>
+        <w:shd w:val="clear" w:color="auto" w:fill="2B2B2B"/>
+        <w:rPr>
+          <w:color w:val="A9B7C6"/>
+          <w:lang w:val="en-US"/>
+        </w:rPr>
+      </w:pPr>
       <w:r>
         <w:rPr>
           <w:b/>
@@ -7729,58 +7671,7 @@
           <w:color w:val="CC7832"/>
           <w:lang w:val="en-US"/>
         </w:rPr>
-        <w:t xml:space="preserve">ALTER TABLE </w:t>
-      </w:r>
-      <w:r>
-        <w:rPr>
-          <w:color w:val="A9B7C6"/>
-          <w:lang w:val="en-US"/>
-        </w:rPr>
-        <w:t xml:space="preserve">INSTRUCTOR_INFO </w:t>
-      </w:r>
-      <w:r>
-        <w:rPr>
-          <w:b/>
-          <w:bCs/>
-          <w:color w:val="CC7832"/>
-          <w:lang w:val="en-US"/>
-        </w:rPr>
-        <w:t xml:space="preserve">ALTER COLUMN </w:t>
-      </w:r>
-      <w:r>
-        <w:rPr>
-          <w:color w:val="9876AA"/>
-          <w:lang w:val="en-US"/>
-        </w:rPr>
-        <w:t xml:space="preserve">INSTRUCTOR_FIRST_NAME </w:t>
-      </w:r>
-      <w:r>
-        <w:rPr>
-          <w:color w:val="A9B7C6"/>
-          <w:lang w:val="en-US"/>
-        </w:rPr>
-        <w:t>VARCHAR2(</w:t>
-      </w:r>
-      <w:r>
-        <w:rPr>
-          <w:color w:val="6897BB"/>
-          <w:lang w:val="en-US"/>
-        </w:rPr>
-        <w:t>25</w:t>
-      </w:r>
-      <w:r>
-        <w:rPr>
-          <w:color w:val="A9B7C6"/>
-          <w:lang w:val="en-US"/>
-        </w:rPr>
-        <w:t>)</w:t>
-      </w:r>
-      <w:r>
-        <w:rPr>
-          <w:color w:val="CC7832"/>
-          <w:lang w:val="en-US"/>
-        </w:rPr>
-        <w:t>;</w:t>
+        <w:t>ALTER TABLE INSTRUCTOR_INFO MODIFY (INSTRUCTOR_FIRST_NAME VARCHAR2(25));</w:t>
       </w:r>
     </w:p>
     <w:p>
@@ -8371,7 +8262,7 @@
           <w:color w:val="CC7832"/>
           <w:lang w:val="en-US"/>
         </w:rPr>
-        <w:t xml:space="preserve">ALTER COLUMN </w:t>
+        <w:t>MODIFY(</w:t>
       </w:r>
       <w:r>
         <w:rPr>
@@ -8407,6 +8298,13 @@
           <w:lang w:val="en-US"/>
         </w:rPr>
         <w:t>2</w:t>
+      </w:r>
+      <w:r>
+        <w:rPr>
+          <w:color w:val="A9B7C6"/>
+          <w:lang w:val="en-US"/>
+        </w:rPr>
+        <w:t>)</w:t>
       </w:r>
       <w:r>
         <w:rPr>
@@ -8959,6 +8857,7 @@
         </w:rPr>
         <w:t xml:space="preserve">STUDENT_INFO </w:t>
       </w:r>
+      <w:proofErr w:type="gramStart"/>
       <w:r>
         <w:rPr>
           <w:b/>
@@ -8966,50 +8865,9 @@
           <w:color w:val="CC7832"/>
           <w:lang w:val="en-US"/>
         </w:rPr>
-        <w:t xml:space="preserve">ALTER COLUMN </w:t>
-      </w:r>
-      <w:r>
-        <w:rPr>
-          <w:color w:val="9876AA"/>
-          <w:lang w:val="en-US"/>
-        </w:rPr>
-        <w:t xml:space="preserve">STUDENT_FIRST_NAME </w:t>
-      </w:r>
-      <w:r>
-        <w:rPr>
-          <w:color w:val="A9B7C6"/>
-          <w:lang w:val="en-US"/>
-        </w:rPr>
-        <w:t>VARCHAR2(</w:t>
-      </w:r>
-      <w:r>
-        <w:rPr>
-          <w:color w:val="6897BB"/>
-          <w:lang w:val="en-US"/>
-        </w:rPr>
-        <w:t>25</w:t>
-      </w:r>
-      <w:r>
-        <w:rPr>
-          <w:color w:val="A9B7C6"/>
-          <w:lang w:val="en-US"/>
-        </w:rPr>
-        <w:t>)</w:t>
-      </w:r>
-      <w:r>
-        <w:rPr>
-          <w:color w:val="CC7832"/>
-          <w:lang w:val="en-US"/>
-        </w:rPr>
-        <w:t>;</w:t>
-      </w:r>
-      <w:r>
-        <w:rPr>
-          <w:color w:val="CC7832"/>
-          <w:lang w:val="en-US"/>
-        </w:rPr>
-        <w:br/>
-      </w:r>
+        <w:t>MODIFY(</w:t>
+      </w:r>
+      <w:proofErr w:type="gramEnd"/>
       <w:r>
         <w:rPr>
           <w:b/>
@@ -9017,14 +8875,14 @@
           <w:color w:val="CC7832"/>
           <w:lang w:val="en-US"/>
         </w:rPr>
-        <w:t xml:space="preserve">ALTER TABLE </w:t>
-      </w:r>
-      <w:r>
-        <w:rPr>
-          <w:color w:val="A9B7C6"/>
-          <w:lang w:val="en-US"/>
-        </w:rPr>
-        <w:t xml:space="preserve">STUDENT_INFO </w:t>
+        <w:t>STUDENT_FIRST_NAME VARCHAR2(25));</w:t>
+      </w:r>
+      <w:r>
+        <w:rPr>
+          <w:color w:val="CC7832"/>
+          <w:lang w:val="en-US"/>
+        </w:rPr>
+        <w:br/>
       </w:r>
       <w:r>
         <w:rPr>
@@ -9033,42 +8891,23 @@
           <w:color w:val="CC7832"/>
           <w:lang w:val="en-US"/>
         </w:rPr>
-        <w:t xml:space="preserve">ALTER COLUMN </w:t>
-      </w:r>
-      <w:r>
-        <w:rPr>
-          <w:color w:val="9876AA"/>
-          <w:lang w:val="en-US"/>
-        </w:rPr>
-        <w:t xml:space="preserve">STUDENT_LAST_NAME </w:t>
-      </w:r>
-      <w:r>
-        <w:rPr>
-          <w:color w:val="A9B7C6"/>
-          <w:lang w:val="en-US"/>
-        </w:rPr>
-        <w:t>VARCHAR2(</w:t>
-      </w:r>
-      <w:r>
-        <w:rPr>
-          <w:color w:val="6897BB"/>
-          <w:lang w:val="en-US"/>
-        </w:rPr>
-        <w:t>25</w:t>
-      </w:r>
-      <w:r>
-        <w:rPr>
-          <w:color w:val="A9B7C6"/>
-          <w:lang w:val="en-US"/>
-        </w:rPr>
-        <w:t>)</w:t>
-      </w:r>
-      <w:r>
-        <w:rPr>
-          <w:color w:val="CC7832"/>
-          <w:lang w:val="en-US"/>
-        </w:rPr>
-        <w:t>;</w:t>
+        <w:t xml:space="preserve">ALTER TABLE </w:t>
+      </w:r>
+      <w:r>
+        <w:rPr>
+          <w:color w:val="A9B7C6"/>
+          <w:lang w:val="en-US"/>
+        </w:rPr>
+        <w:t xml:space="preserve">STUDENT_INFO </w:t>
+      </w:r>
+      <w:r>
+        <w:rPr>
+          <w:b/>
+          <w:bCs/>
+          <w:color w:val="CC7832"/>
+          <w:lang w:val="en-US"/>
+        </w:rPr>
+        <w:t>MODIFY(STUDENT_LAST_NAME VARCHAR2(25));</w:t>
       </w:r>
       <w:r>
         <w:rPr>
@@ -9754,6 +9593,7 @@
         </w:rPr>
         <w:t xml:space="preserve">SECTION_INFO </w:t>
       </w:r>
+      <w:proofErr w:type="gramStart"/>
       <w:r>
         <w:rPr>
           <w:b/>
@@ -9761,58 +9601,17 @@
           <w:color w:val="CC7832"/>
           <w:lang w:val="en-US"/>
         </w:rPr>
-        <w:t xml:space="preserve">ALTER COLUMN </w:t>
-      </w:r>
-      <w:r>
-        <w:rPr>
-          <w:color w:val="9876AA"/>
-          <w:lang w:val="en-US"/>
-        </w:rPr>
-        <w:t xml:space="preserve">SECTION_NO </w:t>
-      </w:r>
-      <w:proofErr w:type="gramStart"/>
-      <w:r>
-        <w:rPr>
-          <w:color w:val="A9B7C6"/>
-          <w:lang w:val="en-US"/>
-        </w:rPr>
-        <w:t>NUMBER(</w:t>
+        <w:t>MODIFY(</w:t>
       </w:r>
       <w:proofErr w:type="gramEnd"/>
       <w:r>
         <w:rPr>
-          <w:color w:val="6897BB"/>
-          <w:lang w:val="en-US"/>
-        </w:rPr>
-        <w:t>3</w:t>
-      </w:r>
-      <w:r>
-        <w:rPr>
-          <w:color w:val="CC7832"/>
-          <w:lang w:val="en-US"/>
-        </w:rPr>
-        <w:t>,</w:t>
-      </w:r>
-      <w:r>
-        <w:rPr>
-          <w:color w:val="6897BB"/>
-          <w:lang w:val="en-US"/>
-        </w:rPr>
-        <w:t>0</w:t>
-      </w:r>
-      <w:r>
-        <w:rPr>
-          <w:color w:val="A9B7C6"/>
-          <w:lang w:val="en-US"/>
-        </w:rPr>
-        <w:t>)</w:t>
-      </w:r>
-      <w:r>
-        <w:rPr>
-          <w:color w:val="CC7832"/>
-          <w:lang w:val="en-US"/>
-        </w:rPr>
-        <w:t>;</w:t>
+          <w:b/>
+          <w:bCs/>
+          <w:color w:val="CC7832"/>
+          <w:lang w:val="en-US"/>
+        </w:rPr>
+        <w:t>SECTION_NO NUMBER(3,0));</w:t>
       </w:r>
       <w:r>
         <w:rPr>
@@ -10852,59 +10651,10 @@
           <w:color w:val="CC7832"/>
           <w:lang w:val="en-US"/>
         </w:rPr>
-        <w:t xml:space="preserve">ALTER COLUMN </w:t>
-      </w:r>
-      <w:r>
-        <w:rPr>
-          <w:color w:val="9876AA"/>
-          <w:lang w:val="en-US"/>
-        </w:rPr>
-        <w:t xml:space="preserve">GRADE_CODE_OCCURANCE </w:t>
-      </w:r>
-      <w:proofErr w:type="gramStart"/>
-      <w:r>
-        <w:rPr>
-          <w:color w:val="A9B7C6"/>
-          <w:lang w:val="en-US"/>
-        </w:rPr>
-        <w:t>NUMBER(</w:t>
-      </w:r>
-      <w:proofErr w:type="gramEnd"/>
-      <w:r>
-        <w:rPr>
-          <w:color w:val="6897BB"/>
-          <w:lang w:val="en-US"/>
-        </w:rPr>
-        <w:t>38</w:t>
-      </w:r>
-      <w:r>
-        <w:rPr>
-          <w:color w:val="CC7832"/>
-          <w:lang w:val="en-US"/>
-        </w:rPr>
-        <w:t>,</w:t>
-      </w:r>
-      <w:r>
-        <w:rPr>
-          <w:color w:val="6897BB"/>
-          <w:lang w:val="en-US"/>
-        </w:rPr>
-        <w:t>0</w:t>
-      </w:r>
-      <w:r>
-        <w:rPr>
-          <w:color w:val="A9B7C6"/>
-          <w:lang w:val="en-US"/>
-        </w:rPr>
-        <w:t>)</w:t>
-      </w:r>
-      <w:r>
-        <w:rPr>
-          <w:color w:val="CC7832"/>
-          <w:lang w:val="en-US"/>
-        </w:rPr>
-        <w:t>;</w:t>
-      </w:r>
+        <w:t>MODIFY(GRADE_CODE_OCCURANCE NUMBER(38,0));</w:t>
+      </w:r>
+      <w:bookmarkStart w:id="0" w:name="_GoBack"/>
+      <w:bookmarkEnd w:id="0"/>
       <w:r>
         <w:rPr>
           <w:color w:val="CC7832"/>
